--- a/Documentacion/Pruebas de aceptacion/2.0/Intentional bugs antenna 2.0.docx
+++ b/Documentacion/Pruebas de aceptacion/2.0/Intentional bugs antenna 2.0.docx
@@ -55,11 +55,7 @@
             <w:pPr>
               <w:pStyle w:val="Normal"/>
               <w:spacing w:lineRule="auto" w:line="240" w:before="0" w:after="0"/>
-              <w:rPr>
-                <w:rStyle w:val="Strong"/>
-                <w:b/>
-                <w:b/>
-              </w:rPr>
+              <w:rPr/>
             </w:pPr>
             <w:r>
               <w:rPr>
@@ -92,9 +88,7 @@
             <w:pPr>
               <w:pStyle w:val="Normal"/>
               <w:spacing w:lineRule="auto" w:line="240" w:before="0" w:after="0"/>
-              <w:rPr>
-                <w:rStyle w:val="Strong"/>
-              </w:rPr>
+              <w:rPr/>
             </w:pPr>
             <w:r>
               <w:rPr>
@@ -120,9 +114,7 @@
               <w:pStyle w:val="Notes"/>
               <w:spacing w:lineRule="auto" w:line="240" w:before="0" w:after="0"/>
               <w:cnfStyle w:val="000000100000" w:firstRow="0" w:lastRow="0" w:firstColumn="0" w:lastColumn="0" w:oddVBand="0" w:evenVBand="0" w:oddHBand="1" w:evenHBand="0" w:firstRowFirstColumn="0" w:firstRowLastColumn="0" w:lastRowFirstColumn="0" w:lastRowLastColumn="0"/>
-              <w:rPr>
-                <w:color w:val="000000" w:themeColor="text1"/>
-              </w:rPr>
+              <w:rPr/>
             </w:pPr>
             <w:r>
               <w:rPr>
@@ -150,9 +142,7 @@
             <w:pPr>
               <w:pStyle w:val="Normal"/>
               <w:spacing w:lineRule="auto" w:line="240" w:before="0" w:after="0"/>
-              <w:rPr>
-                <w:rStyle w:val="Strong"/>
-              </w:rPr>
+              <w:rPr/>
             </w:pPr>
             <w:r>
               <w:rPr>
@@ -168,6 +158,8 @@
             <w:tcW w:w="7101" w:type="dxa"/>
             <w:tcBorders>
               <w:top w:val="single" w:sz="4" w:space="0" w:color="FFFFFF"/>
+              <w:bottom w:val="single" w:sz="4" w:space="0" w:color="FFFFFF"/>
+              <w:insideH w:val="single" w:sz="4" w:space="0" w:color="FFFFFF"/>
             </w:tcBorders>
             <w:shd w:color="auto" w:fill="DBE5F1" w:themeFill="accent1" w:themeFillTint="33" w:val="clear"/>
           </w:tcPr>
@@ -176,22 +168,96 @@
               <w:pStyle w:val="Notes"/>
               <w:spacing w:lineRule="auto" w:line="240" w:before="0" w:after="0"/>
               <w:cnfStyle w:val="000000000000" w:firstRow="0" w:lastRow="0" w:firstColumn="0" w:lastColumn="0" w:oddVBand="0" w:evenVBand="0" w:oddHBand="0" w:evenHBand="0" w:firstRowFirstColumn="0" w:firstRowLastColumn="0" w:lastRowFirstColumn="0" w:lastRowLastColumn="0"/>
-              <w:rPr>
-                <w:color w:val="000000" w:themeColor="text1"/>
-              </w:rPr>
+              <w:rPr/>
             </w:pPr>
             <w:r>
               <w:rPr>
+                <w:i w:val="false"/>
+                <w:iCs w:val="false"/>
                 <w:color w:val="000000" w:themeColor="text1"/>
               </w:rPr>
-              <w:t xml:space="preserve">Coello, Jesús; Millán, Antonio; </w:t>
+              <w:t>Ojeda Gutiérrez, Alejandro</w:t>
             </w:r>
+          </w:p>
+          <w:p>
+            <w:pPr>
+              <w:pStyle w:val="Notes"/>
+              <w:spacing w:lineRule="auto" w:line="240" w:before="0" w:after="0"/>
+              <w:cnfStyle w:val="000000000000" w:firstRow="0" w:lastRow="0" w:firstColumn="0" w:lastColumn="0" w:oddVBand="0" w:evenVBand="0" w:oddHBand="0" w:evenHBand="0" w:firstRowFirstColumn="0" w:firstRowLastColumn="0" w:lastRowFirstColumn="0" w:lastRowLastColumn="0"/>
+              <w:rPr/>
+            </w:pPr>
             <w:r>
               <w:rPr>
+                <w:i w:val="false"/>
+                <w:iCs w:val="false"/>
+                <w:color w:val="000000" w:themeColor="text1"/>
+              </w:rPr>
+              <w:t>Coello Vasconi, Jesús</w:t>
+            </w:r>
+          </w:p>
+          <w:p>
+            <w:pPr>
+              <w:pStyle w:val="Notes"/>
+              <w:spacing w:lineRule="auto" w:line="240" w:before="0" w:after="0"/>
+              <w:cnfStyle w:val="000000000000" w:firstRow="0" w:lastRow="0" w:firstColumn="0" w:lastColumn="0" w:oddVBand="0" w:evenVBand="0" w:oddHBand="0" w:evenHBand="0" w:firstRowFirstColumn="0" w:firstRowLastColumn="0" w:lastRowFirstColumn="0" w:lastRowLastColumn="0"/>
+              <w:rPr/>
+            </w:pPr>
+            <w:r>
+              <w:rPr>
+                <w:i w:val="false"/>
+                <w:iCs w:val="false"/>
+                <w:color w:val="000000" w:themeColor="text1"/>
+              </w:rPr>
+              <w:t>Herrera Ávila, Manuel</w:t>
+            </w:r>
+          </w:p>
+          <w:p>
+            <w:pPr>
+              <w:pStyle w:val="Notes"/>
+              <w:spacing w:lineRule="auto" w:line="240" w:before="0" w:after="0"/>
+              <w:cnfStyle w:val="000000000000" w:firstRow="0" w:lastRow="0" w:firstColumn="0" w:lastColumn="0" w:oddVBand="0" w:evenVBand="0" w:oddHBand="0" w:evenHBand="0" w:firstRowFirstColumn="0" w:firstRowLastColumn="0" w:lastRowFirstColumn="0" w:lastRowLastColumn="0"/>
+              <w:rPr/>
+            </w:pPr>
+            <w:r>
+              <w:rPr>
+                <w:i w:val="false"/>
+                <w:iCs w:val="false"/>
+                <w:color w:val="000000" w:themeColor="text1"/>
+              </w:rPr>
+              <w:t>Millán García, Antonio</w:t>
+            </w:r>
+          </w:p>
+          <w:p>
+            <w:pPr>
+              <w:pStyle w:val="Notes"/>
+              <w:spacing w:lineRule="auto" w:line="240" w:before="0" w:after="0"/>
+              <w:cnfStyle w:val="000000000000" w:firstRow="0" w:lastRow="0" w:firstColumn="0" w:lastColumn="0" w:oddVBand="0" w:evenVBand="0" w:oddHBand="0" w:evenHBand="0" w:firstRowFirstColumn="0" w:firstRowLastColumn="0" w:lastRowFirstColumn="0" w:lastRowLastColumn="0"/>
+              <w:rPr/>
+            </w:pPr>
+            <w:r>
+              <w:rPr>
+                <w:i w:val="false"/>
+                <w:iCs w:val="false"/>
+                <w:color w:val="000000" w:themeColor="text1"/>
+              </w:rPr>
+              <w:t>Aguilera Moreno, Estrella</w:t>
+            </w:r>
+          </w:p>
+          <w:p>
+            <w:pPr>
+              <w:pStyle w:val="Notes"/>
+              <w:spacing w:lineRule="auto" w:line="240" w:before="0" w:after="0"/>
+              <w:cnfStyle w:val="000000000000" w:firstRow="0" w:lastRow="0" w:firstColumn="0" w:lastColumn="0" w:oddVBand="0" w:evenVBand="0" w:oddHBand="0" w:evenHBand="0" w:firstRowFirstColumn="0" w:firstRowLastColumn="0" w:lastRowFirstColumn="0" w:lastRowLastColumn="0"/>
+              <w:rPr/>
+            </w:pPr>
+            <w:r>
+              <w:rPr>
+                <w:i w:val="false"/>
+                <w:iCs w:val="false"/>
                 <w:color w:val="000000" w:themeColor="text1"/>
                 <w:lang w:val="es-ES"/>
               </w:rPr>
-              <w:t>Aguilera, Estrella; Herrera, Manuel; Ojeda, Alejandro; Rivas, Jesús.</w:t>
+              <w:t>Rivas Jiménez, Jesús</w:t>
             </w:r>
           </w:p>
         </w:tc>
@@ -216,9 +282,7 @@
             <w:pPr>
               <w:pStyle w:val="Normal"/>
               <w:spacing w:lineRule="auto" w:line="240" w:before="0" w:after="0"/>
-              <w:rPr>
-                <w:rStyle w:val="Strong"/>
-              </w:rPr>
+              <w:rPr/>
             </w:pPr>
             <w:r>
               <w:rPr>
@@ -247,9 +311,7 @@
             <w:pPr>
               <w:pStyle w:val="Normal"/>
               <w:spacing w:lineRule="auto" w:line="240" w:before="0" w:after="0"/>
-              <w:rPr>
-                <w:rStyle w:val="Strong"/>
-              </w:rPr>
+              <w:rPr/>
             </w:pPr>
             <w:r>
               <w:rPr>
@@ -275,15 +337,15 @@
               <w:pStyle w:val="Notes"/>
               <w:spacing w:lineRule="auto" w:line="240" w:before="0" w:after="0"/>
               <w:cnfStyle w:val="000000000000" w:firstRow="0" w:lastRow="0" w:firstColumn="0" w:lastColumn="0" w:oddVBand="0" w:evenVBand="0" w:oddHBand="0" w:evenHBand="0" w:firstRowFirstColumn="0" w:firstRowLastColumn="0" w:lastRowFirstColumn="0" w:lastRowLastColumn="0"/>
-              <w:rPr>
-                <w:color w:val="000000" w:themeColor="text1"/>
-              </w:rPr>
+              <w:rPr/>
             </w:pPr>
             <w:r>
               <w:rPr>
+                <w:i w:val="false"/>
+                <w:iCs w:val="false"/>
                 <w:color w:val="000000" w:themeColor="text1"/>
               </w:rPr>
-              <w:t>G15</w:t>
+              <w:t>G10</w:t>
             </w:r>
           </w:p>
         </w:tc>
@@ -307,9 +369,7 @@
             <w:pPr>
               <w:pStyle w:val="Normal"/>
               <w:spacing w:lineRule="auto" w:line="240" w:before="0" w:after="0"/>
-              <w:rPr>
-                <w:rStyle w:val="Strong"/>
-              </w:rPr>
+              <w:rPr/>
             </w:pPr>
             <w:r>
               <w:rPr>
@@ -325,6 +385,8 @@
             <w:tcW w:w="7101" w:type="dxa"/>
             <w:tcBorders>
               <w:top w:val="single" w:sz="4" w:space="0" w:color="FFFFFF"/>
+              <w:bottom w:val="single" w:sz="4" w:space="0" w:color="FFFFFF"/>
+              <w:insideH w:val="single" w:sz="4" w:space="0" w:color="FFFFFF"/>
             </w:tcBorders>
             <w:shd w:color="auto" w:fill="DBE5F1" w:themeFill="accent1" w:themeFillTint="33" w:val="clear"/>
           </w:tcPr>
@@ -332,18 +394,96 @@
             <w:pPr>
               <w:pStyle w:val="Notes"/>
               <w:spacing w:lineRule="auto" w:line="240" w:before="0" w:after="0"/>
-              <w:cnfStyle w:val="000000100000" w:firstRow="0" w:lastRow="0" w:firstColumn="0" w:lastColumn="0" w:oddVBand="0" w:evenVBand="0" w:oddHBand="1" w:evenHBand="0" w:firstRowFirstColumn="0" w:firstRowLastColumn="0" w:lastRowFirstColumn="0" w:lastRowLastColumn="0"/>
-              <w:rPr>
+              <w:cnfStyle w:val="000000000000" w:firstRow="0" w:lastRow="0" w:firstColumn="0" w:lastColumn="0" w:oddVBand="0" w:evenVBand="0" w:oddHBand="0" w:evenHBand="0" w:firstRowFirstColumn="0" w:firstRowLastColumn="0" w:lastRowFirstColumn="0" w:lastRowLastColumn="0"/>
+              <w:rPr/>
+            </w:pPr>
+            <w:r>
+              <w:rPr>
+                <w:i w:val="false"/>
+                <w:iCs w:val="false"/>
                 <w:color w:val="000000" w:themeColor="text1"/>
               </w:rPr>
+              <w:t>Ojeda Gutiérrez, Alejandro</w:t>
+            </w:r>
+          </w:p>
+          <w:p>
+            <w:pPr>
+              <w:pStyle w:val="Notes"/>
+              <w:spacing w:lineRule="auto" w:line="240" w:before="0" w:after="0"/>
+              <w:cnfStyle w:val="000000000000" w:firstRow="0" w:lastRow="0" w:firstColumn="0" w:lastColumn="0" w:oddVBand="0" w:evenVBand="0" w:oddHBand="0" w:evenHBand="0" w:firstRowFirstColumn="0" w:firstRowLastColumn="0" w:lastRowFirstColumn="0" w:lastRowLastColumn="0"/>
+              <w:rPr/>
             </w:pPr>
-            <w:bookmarkStart w:id="0" w:name="_GoBack"/>
-            <w:bookmarkEnd w:id="0"/>
             <w:r>
               <w:rPr>
+                <w:i w:val="false"/>
+                <w:iCs w:val="false"/>
                 <w:color w:val="000000" w:themeColor="text1"/>
               </w:rPr>
-              <w:t>Del Río, Franco; Rodríguez, Ernesto; Serrano, Manuel.</w:t>
+              <w:t>Coello Vasconi, Jesús</w:t>
+            </w:r>
+          </w:p>
+          <w:p>
+            <w:pPr>
+              <w:pStyle w:val="Notes"/>
+              <w:spacing w:lineRule="auto" w:line="240" w:before="0" w:after="0"/>
+              <w:cnfStyle w:val="000000000000" w:firstRow="0" w:lastRow="0" w:firstColumn="0" w:lastColumn="0" w:oddVBand="0" w:evenVBand="0" w:oddHBand="0" w:evenHBand="0" w:firstRowFirstColumn="0" w:firstRowLastColumn="0" w:lastRowFirstColumn="0" w:lastRowLastColumn="0"/>
+              <w:rPr/>
+            </w:pPr>
+            <w:r>
+              <w:rPr>
+                <w:i w:val="false"/>
+                <w:iCs w:val="false"/>
+                <w:color w:val="000000" w:themeColor="text1"/>
+              </w:rPr>
+              <w:t>Herrera Ávila, Manuel</w:t>
+            </w:r>
+          </w:p>
+          <w:p>
+            <w:pPr>
+              <w:pStyle w:val="Notes"/>
+              <w:spacing w:lineRule="auto" w:line="240" w:before="0" w:after="0"/>
+              <w:cnfStyle w:val="000000000000" w:firstRow="0" w:lastRow="0" w:firstColumn="0" w:lastColumn="0" w:oddVBand="0" w:evenVBand="0" w:oddHBand="0" w:evenHBand="0" w:firstRowFirstColumn="0" w:firstRowLastColumn="0" w:lastRowFirstColumn="0" w:lastRowLastColumn="0"/>
+              <w:rPr/>
+            </w:pPr>
+            <w:r>
+              <w:rPr>
+                <w:i w:val="false"/>
+                <w:iCs w:val="false"/>
+                <w:color w:val="000000" w:themeColor="text1"/>
+              </w:rPr>
+              <w:t>Millán García, Antonio</w:t>
+            </w:r>
+          </w:p>
+          <w:p>
+            <w:pPr>
+              <w:pStyle w:val="Notes"/>
+              <w:spacing w:lineRule="auto" w:line="240" w:before="0" w:after="0"/>
+              <w:cnfStyle w:val="000000000000" w:firstRow="0" w:lastRow="0" w:firstColumn="0" w:lastColumn="0" w:oddVBand="0" w:evenVBand="0" w:oddHBand="0" w:evenHBand="0" w:firstRowFirstColumn="0" w:firstRowLastColumn="0" w:lastRowFirstColumn="0" w:lastRowLastColumn="0"/>
+              <w:rPr/>
+            </w:pPr>
+            <w:r>
+              <w:rPr>
+                <w:i w:val="false"/>
+                <w:iCs w:val="false"/>
+                <w:color w:val="000000" w:themeColor="text1"/>
+              </w:rPr>
+              <w:t>Aguilera Moreno, Estrella</w:t>
+            </w:r>
+          </w:p>
+          <w:p>
+            <w:pPr>
+              <w:pStyle w:val="Notes"/>
+              <w:spacing w:lineRule="auto" w:line="240" w:before="0" w:after="0"/>
+              <w:cnfStyle w:val="000000000000" w:firstRow="0" w:lastRow="0" w:firstColumn="0" w:lastColumn="0" w:oddVBand="0" w:evenVBand="0" w:oddHBand="0" w:evenHBand="0" w:firstRowFirstColumn="0" w:firstRowLastColumn="0" w:lastRowFirstColumn="0" w:lastRowLastColumn="0"/>
+              <w:rPr/>
+            </w:pPr>
+            <w:r>
+              <w:rPr>
+                <w:i w:val="false"/>
+                <w:iCs w:val="false"/>
+                <w:color w:val="000000" w:themeColor="text1"/>
+              </w:rPr>
+              <w:t>Rivas Jiménez, Jesús</w:t>
             </w:r>
           </w:p>
         </w:tc>
@@ -366,9 +506,7 @@
             <w:pPr>
               <w:pStyle w:val="Normal"/>
               <w:spacing w:lineRule="auto" w:line="240" w:before="0" w:after="0"/>
-              <w:rPr>
-                <w:rStyle w:val="Strong"/>
-              </w:rPr>
+              <w:rPr/>
             </w:pPr>
             <w:r>
               <w:rPr>
@@ -399,16 +537,14 @@
             <w:pPr>
               <w:pStyle w:val="Normal"/>
               <w:spacing w:lineRule="auto" w:line="240" w:before="0" w:after="0"/>
-              <w:rPr>
-                <w:rStyle w:val="Strong"/>
-              </w:rPr>
+              <w:rPr/>
             </w:pPr>
             <w:r>
               <w:rPr>
                 <w:rStyle w:val="Strong"/>
                 <w:color w:val="FFFFFF" w:themeColor="background1"/>
               </w:rPr>
-              <w:t>Designers</w:t>
+              <w:t>Test designers</w:t>
             </w:r>
           </w:p>
         </w:tc>
@@ -426,16 +562,16 @@
             <w:pPr>
               <w:pStyle w:val="Notes"/>
               <w:spacing w:lineRule="auto" w:line="240" w:before="0" w:after="0"/>
-              <w:cnfStyle w:val="000000100000" w:firstRow="0" w:lastRow="0" w:firstColumn="0" w:lastColumn="0" w:oddVBand="0" w:evenVBand="0" w:oddHBand="1" w:evenHBand="0" w:firstRowFirstColumn="0" w:firstRowLastColumn="0" w:lastRowFirstColumn="0" w:lastRowLastColumn="0"/>
-              <w:rPr>
-                <w:color w:val="000000" w:themeColor="text1"/>
-              </w:rPr>
+              <w:cnfStyle w:val="000000000000" w:firstRow="0" w:lastRow="0" w:firstColumn="0" w:lastColumn="0" w:oddVBand="0" w:evenVBand="0" w:oddHBand="0" w:evenHBand="0" w:firstRowFirstColumn="0" w:firstRowLastColumn="0" w:lastRowFirstColumn="0" w:lastRowLastColumn="0"/>
+              <w:rPr/>
             </w:pPr>
             <w:r>
               <w:rPr>
+                <w:i w:val="false"/>
+                <w:iCs w:val="false"/>
                 <w:color w:val="000000" w:themeColor="text1"/>
               </w:rPr>
-              <w:t>Coello, Jesús</w:t>
+              <w:t>Coello Vasconi, Jesús</w:t>
             </w:r>
           </w:p>
         </w:tc>
@@ -457,9 +593,7 @@
             <w:pPr>
               <w:pStyle w:val="Normal"/>
               <w:spacing w:lineRule="auto" w:line="240" w:before="0" w:after="0"/>
-              <w:rPr>
-                <w:rStyle w:val="Strong"/>
-              </w:rPr>
+              <w:rPr/>
             </w:pPr>
             <w:r>
               <w:rPr>
@@ -485,14 +619,15 @@
               <w:pStyle w:val="Notes"/>
               <w:spacing w:lineRule="auto" w:line="240" w:before="0" w:after="0"/>
               <w:cnfStyle w:val="000000000000" w:firstRow="0" w:lastRow="0" w:firstColumn="0" w:lastColumn="0" w:oddVBand="0" w:evenVBand="0" w:oddHBand="0" w:evenHBand="0" w:firstRowFirstColumn="0" w:firstRowLastColumn="0" w:lastRowFirstColumn="0" w:lastRowLastColumn="0"/>
-              <w:rPr>
-                <w:color w:val="000000" w:themeColor="text1"/>
-              </w:rPr>
+              <w:rPr/>
             </w:pPr>
             <w:r>
               <w:rPr>
+                <w:i w:val="false"/>
+                <w:iCs w:val="false"/>
                 <w:color w:val="000000" w:themeColor="text1"/>
               </w:rPr>
+              <w:t>Rivas Jiménez, Jesús</w:t>
             </w:r>
           </w:p>
         </w:tc>
@@ -507,6 +642,8 @@
             <w:cnfStyle w:val="001000000000" w:firstRow="0" w:lastRow="0" w:firstColumn="1" w:lastColumn="0" w:oddVBand="0" w:evenVBand="0" w:oddHBand="0" w:evenHBand="0" w:firstRowFirstColumn="0" w:firstRowLastColumn="0" w:lastRowFirstColumn="0" w:lastRowLastColumn="0"/>
             <w:tcBorders>
               <w:top w:val="single" w:sz="4" w:space="0" w:color="FFFFFF"/>
+              <w:bottom w:val="single" w:sz="4" w:space="0" w:color="FFFFFF"/>
+              <w:insideH w:val="single" w:sz="4" w:space="0" w:color="FFFFFF"/>
             </w:tcBorders>
             <w:shd w:color="auto" w:fill="1F497D" w:themeFill="text2" w:val="clear"/>
           </w:tcPr>
@@ -514,9 +651,7 @@
             <w:pPr>
               <w:pStyle w:val="Normal"/>
               <w:spacing w:lineRule="auto" w:line="240" w:before="0" w:after="0"/>
-              <w:rPr>
-                <w:rStyle w:val="Strong"/>
-              </w:rPr>
+              <w:rPr/>
             </w:pPr>
             <w:r>
               <w:rPr>
@@ -532,6 +667,8 @@
             <w:tcW w:w="7101" w:type="dxa"/>
             <w:tcBorders>
               <w:top w:val="single" w:sz="4" w:space="0" w:color="FFFFFF"/>
+              <w:bottom w:val="single" w:sz="4" w:space="0" w:color="FFFFFF"/>
+              <w:insideH w:val="single" w:sz="4" w:space="0" w:color="FFFFFF"/>
             </w:tcBorders>
             <w:shd w:color="auto" w:fill="DBE5F1" w:themeFill="accent1" w:themeFillTint="33" w:val="clear"/>
           </w:tcPr>
@@ -540,14 +677,53 @@
               <w:pStyle w:val="Notes"/>
               <w:spacing w:lineRule="auto" w:line="240" w:before="0" w:after="0"/>
               <w:cnfStyle w:val="000000100000" w:firstRow="0" w:lastRow="0" w:firstColumn="0" w:lastColumn="0" w:oddVBand="0" w:evenVBand="0" w:oddHBand="1" w:evenHBand="0" w:firstRowFirstColumn="0" w:firstRowLastColumn="0" w:lastRowFirstColumn="0" w:lastRowLastColumn="0"/>
-              <w:rPr>
-                <w:color w:val="000000" w:themeColor="text1"/>
-              </w:rPr>
+              <w:rPr/>
             </w:pPr>
             <w:r>
               <w:rPr>
+                <w:i w:val="false"/>
+                <w:iCs w:val="false"/>
                 <w:color w:val="000000" w:themeColor="text1"/>
               </w:rPr>
+              <w:t>We are doing the acceptance test within the same group because the group we originally were going to do them with has decided to drop out at the last minute and we cannot find anyone else to replace them.</w:t>
+            </w:r>
+          </w:p>
+          <w:p>
+            <w:pPr>
+              <w:pStyle w:val="Notes"/>
+              <w:spacing w:lineRule="auto" w:line="240" w:before="0" w:after="0"/>
+              <w:cnfStyle w:val="000000100000" w:firstRow="0" w:lastRow="0" w:firstColumn="0" w:lastColumn="0" w:oddVBand="0" w:evenVBand="0" w:oddHBand="1" w:evenHBand="0" w:firstRowFirstColumn="0" w:firstRowLastColumn="0" w:lastRowFirstColumn="0" w:lastRowLastColumn="0"/>
+              <w:rPr>
+                <w:i w:val="false"/>
+                <w:i w:val="false"/>
+                <w:iCs w:val="false"/>
+                <w:color w:val="000000" w:themeColor="text1"/>
+              </w:rPr>
+            </w:pPr>
+            <w:r>
+              <w:rPr>
+                <w:i w:val="false"/>
+                <w:iCs w:val="false"/>
+                <w:color w:val="000000" w:themeColor="text1"/>
+              </w:rPr>
+            </w:r>
+          </w:p>
+          <w:p>
+            <w:pPr>
+              <w:pStyle w:val="Notes"/>
+              <w:spacing w:lineRule="auto" w:line="240" w:before="0" w:after="0"/>
+              <w:cnfStyle w:val="000000100000" w:firstRow="0" w:lastRow="0" w:firstColumn="0" w:lastColumn="0" w:oddVBand="0" w:evenVBand="0" w:oddHBand="1" w:evenHBand="0" w:firstRowFirstColumn="0" w:firstRowLastColumn="0" w:lastRowFirstColumn="0" w:lastRowLastColumn="0"/>
+              <w:rPr/>
+            </w:pPr>
+            <w:bookmarkStart w:id="0" w:name="__DdeLink__2625_1743289283"/>
+            <w:bookmarkEnd w:id="0"/>
+            <w:r>
+              <w:rPr>
+                <w:i w:val="false"/>
+                <w:iCs w:val="false"/>
+                <w:color w:val="000000" w:themeColor="text1"/>
+              </w:rPr>
+              <w:t>We are aware this is not optimal, but we have no choice. At the very least we have taken the precaution of making sure that the person who tests the project is whoever has been least involved with the development of that project in particular, to ensure that it’s properly tested.</w:t>
             </w:r>
           </w:p>
         </w:tc>
@@ -555,7 +731,7 @@
     </w:tbl>
     <w:p>
       <w:pPr>
-        <w:pStyle w:val="Notes"/>
+        <w:pStyle w:val="Normal"/>
         <w:rPr/>
       </w:pPr>
       <w:r>
@@ -651,7 +827,7 @@
                 <w:iCs w:val="false"/>
                 <w:color w:val="000000"/>
               </w:rPr>
-              <w:t>75%</w:t>
+              <w:t>100%</w:t>
             </w:r>
           </w:p>
         </w:tc>
@@ -684,7 +860,7 @@
           <w:docPartGallery w:val="Table of Contents"/>
           <w:docPartUnique w:val="true"/>
         </w:docPartObj>
-        <w:id w:val="1103534730"/>
+        <w:id w:val="2132862673"/>
       </w:sdtPr>
       <w:sdtContent>
         <w:p>
@@ -720,7 +896,7 @@
                 <w:webHidden/>
                 <w:rStyle w:val="Style"/>
               </w:rPr>
-              <w:t>UC01 Browse the catalogue of handyworkers.</w:t>
+              <w:t>Browse the catalogue of handyworkers.</w:t>
               <w:tab/>
               <w:t>3</w:t>
             </w:r>
@@ -740,7 +916,27 @@
                 <w:webHidden/>
                 <w:rStyle w:val="Style"/>
               </w:rPr>
-              <w:t>UC02 Ban/unban an actor.</w:t>
+              <w:t>Ban/unban an actor.</w:t>
+              <w:tab/>
+              <w:t>3</w:t>
+            </w:r>
+          </w:hyperlink>
+        </w:p>
+        <w:p>
+          <w:pPr>
+            <w:pStyle w:val="Contents1"/>
+            <w:tabs>
+              <w:tab w:val="right" w:pos="9026" w:leader="dot"/>
+            </w:tabs>
+            <w:rPr/>
+          </w:pPr>
+          <w:hyperlink w:anchor="__RefHeading___Toc3114_869383140">
+            <w:r>
+              <w:rPr>
+                <w:webHidden/>
+                <w:rStyle w:val="Style"/>
+              </w:rPr>
+              <w:t>Display a random banner.</w:t>
               <w:tab/>
               <w:t>3</w:t>
             </w:r>
@@ -760,29 +956,9 @@
                 <w:webHidden/>
                 <w:rStyle w:val="Style"/>
               </w:rPr>
-              <w:t>UC03 Service a request.</w:t>
+              <w:t>Service a request.</w:t>
               <w:tab/>
-              <w:t>4</w:t>
-            </w:r>
-          </w:hyperlink>
-        </w:p>
-        <w:p>
-          <w:pPr>
-            <w:pStyle w:val="Contents1"/>
-            <w:tabs>
-              <w:tab w:val="right" w:pos="9026" w:leader="dot"/>
-            </w:tabs>
-            <w:rPr/>
-          </w:pPr>
-          <w:hyperlink w:anchor="__RefHeading___Toc3114_869383140">
-            <w:r>
-              <w:rPr>
-                <w:webHidden/>
-                <w:rStyle w:val="Style"/>
-              </w:rPr>
-              <w:t>UC04 Display a random banner.</w:t>
-              <w:tab/>
-              <w:t>5</w:t>
+              <w:t>3</w:t>
             </w:r>
           </w:hyperlink>
           <w:r>
@@ -828,7 +1004,7 @@
       <w:bookmarkEnd w:id="1"/>
       <w:r>
         <w:rPr/>
-        <w:t>UC01 Browse the catalogue of handyworkers.</w:t>
+        <w:t>Browse the catalogue of handyworkers.</w:t>
       </w:r>
     </w:p>
     <w:p>
@@ -889,7 +1065,7 @@
       <w:bookmarkEnd w:id="2"/>
       <w:r>
         <w:rPr/>
-        <w:t>UC02 Ban/unban an actor.</w:t>
+        <w:t>Ban/unban an actor.</w:t>
       </w:r>
     </w:p>
     <w:p>
@@ -937,11 +1113,11 @@
         <w:pStyle w:val="Heading1"/>
         <w:rPr/>
       </w:pPr>
-      <w:bookmarkStart w:id="3" w:name="__RefHeading___Toc3112_869383140"/>
+      <w:bookmarkStart w:id="3" w:name="__RefHeading___Toc3114_869383140"/>
       <w:bookmarkEnd w:id="3"/>
       <w:r>
         <w:rPr/>
-        <w:t>UC03 Service a request.</w:t>
+        <w:t>Display a random banner.</w:t>
       </w:r>
     </w:p>
     <w:p>
@@ -961,6 +1137,68 @@
       </w:pPr>
       <w:r>
         <w:rPr/>
+        <w:t>The system does not display the random banner.</w:t>
+      </w:r>
+    </w:p>
+    <w:p>
+      <w:pPr>
+        <w:pStyle w:val="Subtitle"/>
+        <w:rPr/>
+      </w:pPr>
+      <w:r>
+        <w:rPr/>
+        <w:t>Results</w:t>
+      </w:r>
+    </w:p>
+    <w:p>
+      <w:pPr>
+        <w:pStyle w:val="Notes"/>
+        <w:rPr/>
+      </w:pPr>
+      <w:r>
+        <w:rPr/>
+        <w:t xml:space="preserve">The tester </w:t>
+      </w:r>
+      <w:bookmarkStart w:id="4" w:name="__DdeLink__1161_370415582"/>
+      <w:r>
+        <w:rPr/>
+        <w:t>found</w:t>
+      </w:r>
+      <w:bookmarkEnd w:id="4"/>
+      <w:r>
+        <w:rPr/>
+        <w:t xml:space="preserve"> the error.</w:t>
+      </w:r>
+    </w:p>
+    <w:p>
+      <w:pPr>
+        <w:pStyle w:val="Heading1"/>
+        <w:rPr/>
+      </w:pPr>
+      <w:bookmarkStart w:id="5" w:name="__RefHeading___Toc3112_869383140"/>
+      <w:bookmarkEnd w:id="5"/>
+      <w:r>
+        <w:rPr/>
+        <w:t>Service a request.</w:t>
+      </w:r>
+    </w:p>
+    <w:p>
+      <w:pPr>
+        <w:pStyle w:val="Subtitle"/>
+        <w:rPr/>
+      </w:pPr>
+      <w:r>
+        <w:rPr/>
+        <w:t>Description</w:t>
+      </w:r>
+    </w:p>
+    <w:p>
+      <w:pPr>
+        <w:pStyle w:val="Notes"/>
+        <w:rPr/>
+      </w:pPr>
+      <w:r>
+        <w:rPr/>
         <w:t>The cancel button does not work.</w:t>
       </w:r>
     </w:p>
@@ -977,68 +1215,6 @@
     <w:p>
       <w:pPr>
         <w:pStyle w:val="Notes"/>
-        <w:rPr/>
-      </w:pPr>
-      <w:r>
-        <w:rPr/>
-        <w:t>The tester did not find the error.</w:t>
-      </w:r>
-    </w:p>
-    <w:p>
-      <w:pPr>
-        <w:pStyle w:val="Heading1"/>
-        <w:rPr/>
-      </w:pPr>
-      <w:bookmarkStart w:id="4" w:name="__RefHeading___Toc3114_869383140"/>
-      <w:bookmarkEnd w:id="4"/>
-      <w:r>
-        <w:rPr/>
-        <w:t>UC04 Display a random banner.</w:t>
-      </w:r>
-    </w:p>
-    <w:p>
-      <w:pPr>
-        <w:pStyle w:val="Subtitle"/>
-        <w:rPr/>
-      </w:pPr>
-      <w:r>
-        <w:rPr/>
-        <w:t>Description</w:t>
-      </w:r>
-    </w:p>
-    <w:p>
-      <w:pPr>
-        <w:pStyle w:val="Notes"/>
-        <w:rPr/>
-      </w:pPr>
-      <w:r>
-        <w:rPr/>
-        <w:t>The system does not display the random banner.</w:t>
-      </w:r>
-    </w:p>
-    <w:p>
-      <w:pPr>
-        <w:pStyle w:val="Subtitle"/>
-        <w:rPr/>
-      </w:pPr>
-      <w:r>
-        <w:rPr/>
-        <w:t>Results</w:t>
-      </w:r>
-    </w:p>
-    <w:p>
-      <w:pPr>
-        <w:pStyle w:val="Notes"/>
-        <w:rPr/>
-      </w:pPr>
-      <w:r>
-        <w:rPr/>
-        <w:t>The tester found the error.</w:t>
-      </w:r>
-    </w:p>
-    <w:p>
-      <w:pPr>
-        <w:pStyle w:val="Normal"/>
         <w:widowControl/>
         <w:bidi w:val="0"/>
         <w:spacing w:lineRule="auto" w:line="276" w:before="0" w:after="200"/>
@@ -1047,6 +1223,7 @@
       </w:pPr>
       <w:r>
         <w:rPr/>
+        <w:t>The tester found the error.</w:t>
       </w:r>
     </w:p>
     <w:sectPr>
@@ -1068,7 +1245,6 @@
     <w:rPrDefault>
       <w:rPr>
         <w:rFonts w:ascii="Calibri" w:hAnsi="Calibri" w:eastAsia="Calibri" w:cs="" w:asciiTheme="minorHAnsi" w:cstheme="minorBidi" w:eastAsiaTheme="minorHAnsi" w:hAnsiTheme="minorHAnsi"/>
-        <w:sz w:val="22"/>
         <w:szCs w:val="22"/>
         <w:lang w:val="es-ES" w:eastAsia="en-US" w:bidi="ar-SA"/>
       </w:rPr>
@@ -1466,7 +1642,7 @@
     </w:pPr>
     <w:rPr>
       <w:rFonts w:ascii="Calibri" w:hAnsi="Calibri" w:eastAsia="Calibri" w:cs="" w:asciiTheme="minorHAnsi" w:cstheme="minorBidi" w:eastAsiaTheme="minorHAnsi" w:hAnsiTheme="minorHAnsi"/>
-      <w:color w:val="auto"/>
+      <w:color w:val="00000A"/>
       <w:sz w:val="22"/>
       <w:szCs w:val="22"/>
       <w:lang w:val="en-GB" w:eastAsia="en-US" w:bidi="ar-SA"/>
